--- a/++Templated Entries/++ToppGunn/O'Brien, Flann/O'Brien, Flann (Hanna)_JG.docx
+++ b/++Templated Entries/++ToppGunn/O'Brien, Flann/O'Brien, Flann (Hanna)_JG.docx
@@ -504,7 +504,43 @@
                   <w:t xml:space="preserve"> </w:t>
                 </w:r>
                 <w:r>
-                  <w:t xml:space="preserve">is now recognized as a leading figure of Irish MODERNISM alongside JAMES JOYCE and SAMUEL BECKETT. Like JOYCE and BECKETT, he is also considered to be an important transitional figure to POSTMODERNISM. His experimental novels, particularly </w:t>
+                  <w:t xml:space="preserve">is now recognized as a leading figure of Irish </w:t>
+                </w:r>
+                <w:r>
+                  <w:t>modernism</w:t>
+                </w:r>
+                <w:r>
+                  <w:t xml:space="preserve"> alongside </w:t>
+                </w:r>
+                <w:r>
+                  <w:t>James Joyce</w:t>
+                </w:r>
+                <w:r>
+                  <w:t xml:space="preserve"> and </w:t>
+                </w:r>
+                <w:r>
+                  <w:t>Samuel Beckett</w:t>
+                </w:r>
+                <w:r>
+                  <w:t xml:space="preserve">. Like </w:t>
+                </w:r>
+                <w:r>
+                  <w:t>Joyce</w:t>
+                </w:r>
+                <w:r>
+                  <w:t xml:space="preserve"> and </w:t>
+                </w:r>
+                <w:r>
+                  <w:t>Beckett</w:t>
+                </w:r>
+                <w:r>
+                  <w:t xml:space="preserve">, he is also considered to be an important transitional figure to </w:t>
+                </w:r>
+                <w:r>
+                  <w:t>postmodernism</w:t>
+                </w:r>
+                <w:r>
+                  <w:t xml:space="preserve">. His experimental novels, particularly </w:t>
                 </w:r>
                 <w:r>
                   <w:rPr>
@@ -654,7 +690,37 @@
                   <w:t xml:space="preserve"> </w:t>
                 </w:r>
                 <w:r>
-                  <w:t xml:space="preserve">is now recognized as a leading figure of Irish MODERNISM alongside JAMES JOYCE and SAMUEL BECKETT. Like JOYCE and BECKETT, he is also considered to be an important transitional figure to POSTMODERNISM. His experimental novels, particularly </w:t>
+                  <w:t xml:space="preserve">is now recognized as a leading figure of Irish </w:t>
+                </w:r>
+                <w:r>
+                  <w:t>modernism</w:t>
+                </w:r>
+                <w:r>
+                  <w:t xml:space="preserve"> alongside </w:t>
+                </w:r>
+                <w:r>
+                  <w:t>James Joyce and Samuel Beckett</w:t>
+                </w:r>
+                <w:r>
+                  <w:t xml:space="preserve">. Like </w:t>
+                </w:r>
+                <w:r>
+                  <w:t>Joyce</w:t>
+                </w:r>
+                <w:r>
+                  <w:t xml:space="preserve"> and </w:t>
+                </w:r>
+                <w:r>
+                  <w:t>Beckett</w:t>
+                </w:r>
+                <w:r>
+                  <w:t xml:space="preserve">, he is also considered to be an important transitional figure to </w:t>
+                </w:r>
+                <w:r>
+                  <w:t>postmodernism</w:t>
+                </w:r>
+                <w:r>
+                  <w:t xml:space="preserve">. His experimental novels, particularly </w:t>
                 </w:r>
                 <w:r>
                   <w:rPr>
@@ -748,7 +814,24 @@
               <w:p/>
               <w:p>
                 <w:r>
-                  <w:t>O’Brien’s family moved to Dublin in 1922. In 1929 O’Brien enrolled at Joyce’s alma mater, University College Dublin, where he became a leading figure in the Literary and Historical Society. It was during this period that he began to introduce some of his many pseudonyms, including Brother Barnabas and parodies of WILLIAM BUTLER YEATS and JOHN MILLINGTON SYNGE (</w:t>
+                  <w:t xml:space="preserve">O’Brien’s family moved to Dublin in 1922. In 1929 O’Brien enrolled at Joyce’s alma mater, University College Dublin, where he became a leading figure in the Literary and Historical Society. It was during this period that he began to introduce some of his many pseudonyms, including Brother Barnabas and parodies of </w:t>
+                </w:r>
+                <w:r>
+                  <w:t xml:space="preserve">William Butler Yeats </w:t>
+                </w:r>
+                <w:r>
+                  <w:t>a</w:t>
+                </w:r>
+                <w:bookmarkStart w:id="0" w:name="_GoBack"/>
+                <w:bookmarkEnd w:id="0"/>
+                <w:r>
+                  <w:t xml:space="preserve">nd </w:t>
+                </w:r>
+                <w:r>
+                  <w:t xml:space="preserve">John Millington Synge </w:t>
+                </w:r>
+                <w:r>
+                  <w:t>(</w:t>
                 </w:r>
                 <w:r>
                   <w:t>“</w:t>
@@ -836,17 +919,20 @@
               <w:p/>
               <w:p>
                 <w:r>
+                  <w:t xml:space="preserve">His first novel, </w:t>
+                </w:r>
+                <w:r>
+                  <w:rPr>
+                    <w:i/>
+                  </w:rPr>
+                  <w:t>At Swim-Two-Birds</w:t>
+                </w:r>
+                <w:r>
+                  <w:t xml:space="preserve">, was published in 1939 to poor sales. When the remaining </w:t>
+                </w:r>
+                <w:r>
                   <w:lastRenderedPageBreak/>
-                  <w:t xml:space="preserve">His first novel, </w:t>
-                </w:r>
-                <w:r>
-                  <w:rPr>
-                    <w:i/>
-                  </w:rPr>
-                  <w:t>At Swim-Two-Birds</w:t>
-                </w:r>
-                <w:r>
-                  <w:t xml:space="preserve">, was published in 1939 to poor sales. When the remaining copies were destroyed by a Luftwaffe bomb in 1940, the book disappeared from public view for nearly two decades. </w:t>
+                  <w:t xml:space="preserve">copies were destroyed by a Luftwaffe bomb in 1940, the book disappeared from public view for nearly two decades. </w:t>
                 </w:r>
                 <w:r>
                   <w:rPr>
@@ -870,15 +956,7 @@
                   <w:rPr>
                     <w:i/>
                   </w:rPr>
-                  <w:t>The Third Po</w:t>
-                </w:r>
-                <w:bookmarkStart w:id="0" w:name="_GoBack"/>
-                <w:bookmarkEnd w:id="0"/>
-                <w:r>
-                  <w:rPr>
-                    <w:i/>
-                  </w:rPr>
-                  <w:t>liceman</w:t>
+                  <w:t>The Third Policeman</w:t>
                 </w:r>
                 <w:r>
                   <w:t xml:space="preserve"> failed to find a publisher until a year after the author’s death. Both of these novels, or anti-novels, challenge and undermine novelistic conventions on every page.</w:t>
@@ -3628,6 +3706,7 @@
     <w:rsidRoot w:val="006341E4"/>
     <w:rsid w:val="00461836"/>
     <w:rsid w:val="006341E4"/>
+    <w:rsid w:val="00DB225E"/>
     <w:rsid w:val="00F35A07"/>
   </w:rsids>
   <m:mathPr>
@@ -4376,7 +4455,7 @@
   <a:extraClrSchemeLst/>
   <a:extLst>
     <a:ext uri="{05A4C25C-085E-4340-85A3-A5531E510DB2}">
-      <thm15:themeFamily xmlns="" xmlns:thm15="http://schemas.microsoft.com/office/thememl/2012/main" name="Office Theme" id="{62F939B6-93AF-4DB8-9C6B-D6C7DFDC589F}" vid="{4A3C46E8-61CC-4603-A589-7422A47A8E4A}"/>
+      <thm15:themeFamily xmlns:thm15="http://schemas.microsoft.com/office/thememl/2012/main" xmlns="" name="Office Theme" id="{62F939B6-93AF-4DB8-9C6B-D6C7DFDC589F}" vid="{4A3C46E8-61CC-4603-A589-7422A47A8E4A}"/>
     </a:ext>
   </a:extLst>
 </a:theme>
@@ -4428,7 +4507,7 @@
 </file>
 
 <file path=customXml/itemProps1.xml><?xml version="1.0" encoding="utf-8"?>
-<ds:datastoreItem xmlns:ds="http://schemas.openxmlformats.org/officeDocument/2006/customXml" ds:itemID="{F56BB7D8-4380-4949-AC77-C9F2168D98F7}">
+<ds:datastoreItem xmlns:ds="http://schemas.openxmlformats.org/officeDocument/2006/customXml" ds:itemID="{6F4E6A3A-40A8-402D-A23D-0FE4228DBFEF}">
   <ds:schemaRefs>
     <ds:schemaRef ds:uri="http://schemas.openxmlformats.org/officeDocument/2006/bibliography"/>
   </ds:schemaRefs>

--- a/++Templated Entries/++ToppGunn/O'Brien, Flann/O'Brien, Flann (Hanna)_JG.docx
+++ b/++Templated Entries/++ToppGunn/O'Brien, Flann/O'Brien, Flann (Hanna)_JG.docx
@@ -201,6 +201,7 @@
           </w:sdtPr>
           <w:sdtEndPr/>
           <w:sdtContent>
+            <w:bookmarkStart w:id="0" w:name="_GoBack" w:displacedByCustomXml="prev"/>
             <w:tc>
               <w:tcPr>
                 <w:tcW w:w="8525" w:type="dxa"/>
@@ -215,6 +216,7 @@
                 </w:r>
               </w:p>
             </w:tc>
+            <w:bookmarkEnd w:id="0" w:displacedByCustomXml="next"/>
           </w:sdtContent>
         </w:sdt>
       </w:tr>
@@ -349,16 +351,8 @@
                   <w:rPr>
                     <w:b/>
                   </w:rPr>
-                  <w:t xml:space="preserve">O’Brien, </w:t>
-                </w:r>
-                <w:proofErr w:type="spellStart"/>
-                <w:r>
-                  <w:rPr>
-                    <w:b/>
-                  </w:rPr>
-                  <w:t>Flann</w:t>
-                </w:r>
-                <w:proofErr w:type="spellEnd"/>
+                  <w:t>O’Brien, Flann</w:t>
+                </w:r>
               </w:p>
             </w:tc>
           </w:sdtContent>
@@ -386,53 +380,8 @@
               </w:tcPr>
               <w:p>
                 <w:r>
-                  <w:t xml:space="preserve">Brian </w:t>
-                </w:r>
-                <w:proofErr w:type="spellStart"/>
-                <w:r>
-                  <w:t>O’Nolan</w:t>
-                </w:r>
-                <w:proofErr w:type="spellEnd"/>
-                <w:r>
-                  <w:t xml:space="preserve">, Brian Ó </w:t>
-                </w:r>
-                <w:proofErr w:type="spellStart"/>
-                <w:r>
-                  <w:t>Nualláin</w:t>
-                </w:r>
-                <w:proofErr w:type="spellEnd"/>
-                <w:r>
-                  <w:t xml:space="preserve">, Myles </w:t>
-                </w:r>
-                <w:proofErr w:type="spellStart"/>
-                <w:r>
-                  <w:t>na</w:t>
-                </w:r>
-                <w:proofErr w:type="spellEnd"/>
-                <w:r>
-                  <w:t xml:space="preserve"> </w:t>
-                </w:r>
-                <w:proofErr w:type="spellStart"/>
-                <w:r>
-                  <w:t>gCopaleen</w:t>
-                </w:r>
-                <w:proofErr w:type="spellEnd"/>
-                <w:r>
-                  <w:t xml:space="preserve">, Myles </w:t>
-                </w:r>
-                <w:proofErr w:type="spellStart"/>
-                <w:r>
-                  <w:t>na</w:t>
-                </w:r>
-                <w:proofErr w:type="spellEnd"/>
-                <w:r>
-                  <w:t xml:space="preserve"> </w:t>
-                </w:r>
-                <w:proofErr w:type="spellStart"/>
-                <w:r>
-                  <w:t>Gopaleen</w:t>
-                </w:r>
-                <w:proofErr w:type="spellEnd"/>
+                  <w:t>Brian O’Nolan, Brian Ó Nualláin, Myles na gCopaleen, Myles na Gopaleen</w:t>
+                </w:r>
               </w:p>
             </w:tc>
           </w:sdtContent>
@@ -460,50 +409,18 @@
               </w:tcPr>
               <w:p>
                 <w:r>
-                  <w:t xml:space="preserve">Born Brian </w:t>
-                </w:r>
-                <w:proofErr w:type="spellStart"/>
-                <w:r>
-                  <w:t>O’Nolan</w:t>
-                </w:r>
-                <w:proofErr w:type="spellEnd"/>
-                <w:r>
-                  <w:t xml:space="preserve"> (or Ó </w:t>
-                </w:r>
-                <w:proofErr w:type="spellStart"/>
-                <w:r>
-                  <w:t>Nualláin</w:t>
-                </w:r>
-                <w:proofErr w:type="spellEnd"/>
-                <w:r>
-                  <w:t xml:space="preserve">) in </w:t>
-                </w:r>
-                <w:proofErr w:type="spellStart"/>
-                <w:r>
-                  <w:t>Strabane</w:t>
-                </w:r>
-                <w:proofErr w:type="spellEnd"/>
-                <w:r>
-                  <w:t xml:space="preserve">, County Tyrone, the novelist and satirist known as </w:t>
-                </w:r>
-                <w:proofErr w:type="spellStart"/>
-                <w:r>
-                  <w:t>Flann</w:t>
-                </w:r>
-                <w:proofErr w:type="spellEnd"/>
-                <w:r>
+                  <w:t xml:space="preserve">Born Brian O’Nolan (or Ó Nualláin) in Strabane, County Tyrone, the novelist and satirist known as Flann </w:t>
+                </w:r>
+                <w:r>
+                  <w:t>O’Brien (1911-1966)</w:t>
+                </w:r>
+                <w:r>
+                  <w:rPr>
+                    <w:b/>
+                  </w:rPr>
                   <w:t xml:space="preserve"> </w:t>
                 </w:r>
                 <w:r>
-                  <w:t>O’Brien (1911-1966)</w:t>
-                </w:r>
-                <w:r>
-                  <w:rPr>
-                    <w:b/>
-                  </w:rPr>
-                  <w:t xml:space="preserve"> </w:t>
-                </w:r>
-                <w:r>
                   <w:t xml:space="preserve">is now recognized as a leading figure of Irish </w:t>
                 </w:r>
                 <w:r>
@@ -560,19 +477,11 @@
                 <w:r>
                   <w:t xml:space="preserve"> (1967), employ many of the techniques later identified as postmodern, including use of parody and pastiche, recycling of genres and characters, and combining of ‘high’ and ‘low’ cultural forms. Though his acclaim as a novelist was hard won and late in coming, O’Brien enjoyed significant local fame as a journalist for his </w:t>
                 </w:r>
-                <w:proofErr w:type="spellStart"/>
-                <w:r>
-                  <w:rPr>
-                    <w:i/>
-                  </w:rPr>
-                  <w:t>Cruiskeen</w:t>
-                </w:r>
-                <w:proofErr w:type="spellEnd"/>
-                <w:r>
-                  <w:rPr>
-                    <w:i/>
-                  </w:rPr>
-                  <w:t xml:space="preserve"> Lawn</w:t>
+                <w:r>
+                  <w:rPr>
+                    <w:i/>
+                  </w:rPr>
+                  <w:t>Cruiskeen Lawn</w:t>
                 </w:r>
                 <w:r>
                   <w:t xml:space="preserve"> column, which ran in the </w:t>
@@ -584,39 +493,7 @@
                   <w:t>Irish Times</w:t>
                 </w:r>
                 <w:r>
-                  <w:t xml:space="preserve"> from 1940 to 1960 under the pseudonym Myles </w:t>
-                </w:r>
-                <w:proofErr w:type="spellStart"/>
-                <w:r>
-                  <w:t>na</w:t>
-                </w:r>
-                <w:proofErr w:type="spellEnd"/>
-                <w:r>
-                  <w:t xml:space="preserve"> </w:t>
-                </w:r>
-                <w:proofErr w:type="spellStart"/>
-                <w:r>
-                  <w:t>gCopaleen</w:t>
-                </w:r>
-                <w:proofErr w:type="spellEnd"/>
-                <w:r>
-                  <w:t xml:space="preserve"> (also </w:t>
-                </w:r>
-                <w:proofErr w:type="spellStart"/>
-                <w:r>
-                  <w:t>na</w:t>
-                </w:r>
-                <w:proofErr w:type="spellEnd"/>
-                <w:r>
-                  <w:t xml:space="preserve"> </w:t>
-                </w:r>
-                <w:proofErr w:type="spellStart"/>
-                <w:r>
-                  <w:t>Gopaleen</w:t>
-                </w:r>
-                <w:proofErr w:type="spellEnd"/>
-                <w:r>
-                  <w:t>, ‘Myles of the Ponies’).</w:t>
+                  <w:t xml:space="preserve"> from 1940 to 1960 under the pseudonym Myles na gCopaleen (also na Gopaleen, ‘Myles of the Ponies’).</w:t>
                 </w:r>
               </w:p>
               <w:p/>
@@ -646,50 +523,18 @@
               </w:tcPr>
               <w:p>
                 <w:r>
-                  <w:t xml:space="preserve">Born Brian </w:t>
-                </w:r>
-                <w:proofErr w:type="spellStart"/>
-                <w:r>
-                  <w:t>O’Nolan</w:t>
-                </w:r>
-                <w:proofErr w:type="spellEnd"/>
-                <w:r>
-                  <w:t xml:space="preserve"> (or Ó </w:t>
-                </w:r>
-                <w:proofErr w:type="spellStart"/>
-                <w:r>
-                  <w:t>Nualláin</w:t>
-                </w:r>
-                <w:proofErr w:type="spellEnd"/>
-                <w:r>
-                  <w:t xml:space="preserve">) in </w:t>
-                </w:r>
-                <w:proofErr w:type="spellStart"/>
-                <w:r>
-                  <w:t>Strabane</w:t>
-                </w:r>
-                <w:proofErr w:type="spellEnd"/>
-                <w:r>
-                  <w:t xml:space="preserve">, County Tyrone, the novelist and satirist known as </w:t>
-                </w:r>
-                <w:proofErr w:type="spellStart"/>
-                <w:r>
-                  <w:t>Flann</w:t>
-                </w:r>
-                <w:proofErr w:type="spellEnd"/>
-                <w:r>
+                  <w:t xml:space="preserve">Born Brian O’Nolan (or Ó Nualláin) in Strabane, County Tyrone, the novelist and satirist known as Flann </w:t>
+                </w:r>
+                <w:r>
+                  <w:t>O’Brien (1911-1966)</w:t>
+                </w:r>
+                <w:r>
+                  <w:rPr>
+                    <w:b/>
+                  </w:rPr>
                   <w:t xml:space="preserve"> </w:t>
                 </w:r>
                 <w:r>
-                  <w:t>O’Brien (1911-1966)</w:t>
-                </w:r>
-                <w:r>
-                  <w:rPr>
-                    <w:b/>
-                  </w:rPr>
-                  <w:t xml:space="preserve"> </w:t>
-                </w:r>
-                <w:r>
                   <w:t xml:space="preserve">is now recognized as a leading figure of Irish </w:t>
                 </w:r>
                 <w:r>
@@ -740,19 +585,11 @@
                 <w:r>
                   <w:t xml:space="preserve"> (1967), employ many of the techniques later identified as postmodern, including use of parody and pastiche, recycling of genres and characters, and combining of ‘high’ and ‘low’ cultural forms. Though his acclaim as a novelist was hard won and late in coming, O’Brien enjoyed significant local fame as a journalist for his </w:t>
                 </w:r>
-                <w:proofErr w:type="spellStart"/>
-                <w:r>
-                  <w:rPr>
-                    <w:i/>
-                  </w:rPr>
-                  <w:t>Cruiskeen</w:t>
-                </w:r>
-                <w:proofErr w:type="spellEnd"/>
-                <w:r>
-                  <w:rPr>
-                    <w:i/>
-                  </w:rPr>
-                  <w:t xml:space="preserve"> Lawn</w:t>
+                <w:r>
+                  <w:rPr>
+                    <w:i/>
+                  </w:rPr>
+                  <w:t>Cruiskeen Lawn</w:t>
                 </w:r>
                 <w:r>
                   <w:t xml:space="preserve"> column, which ran in the </w:t>
@@ -764,39 +601,7 @@
                   <w:t>Irish Times</w:t>
                 </w:r>
                 <w:r>
-                  <w:t xml:space="preserve"> from 1940 to 1960 under the pseudonym Myles </w:t>
-                </w:r>
-                <w:proofErr w:type="spellStart"/>
-                <w:r>
-                  <w:t>na</w:t>
-                </w:r>
-                <w:proofErr w:type="spellEnd"/>
-                <w:r>
-                  <w:t xml:space="preserve"> </w:t>
-                </w:r>
-                <w:proofErr w:type="spellStart"/>
-                <w:r>
-                  <w:t>gCopaleen</w:t>
-                </w:r>
-                <w:proofErr w:type="spellEnd"/>
-                <w:r>
-                  <w:t xml:space="preserve"> (also </w:t>
-                </w:r>
-                <w:proofErr w:type="spellStart"/>
-                <w:r>
-                  <w:t>na</w:t>
-                </w:r>
-                <w:proofErr w:type="spellEnd"/>
-                <w:r>
-                  <w:t xml:space="preserve"> </w:t>
-                </w:r>
-                <w:proofErr w:type="spellStart"/>
-                <w:r>
-                  <w:t>Gopaleen</w:t>
-                </w:r>
-                <w:proofErr w:type="spellEnd"/>
-                <w:r>
-                  <w:t>, ‘Myles of the Ponies’).</w:t>
+                  <w:t xml:space="preserve"> from 1940 to 1960 under the pseudonym Myles na gCopaleen (also na Gopaleen, ‘Myles of the Ponies’).</w:t>
                 </w:r>
               </w:p>
               <w:p/>
@@ -820,12 +625,7 @@
                   <w:t xml:space="preserve">William Butler Yeats </w:t>
                 </w:r>
                 <w:r>
-                  <w:t>a</w:t>
-                </w:r>
-                <w:bookmarkStart w:id="0" w:name="_GoBack"/>
-                <w:bookmarkEnd w:id="0"/>
-                <w:r>
-                  <w:t xml:space="preserve">nd </w:t>
+                  <w:t xml:space="preserve">and </w:t>
                 </w:r>
                 <w:r>
                   <w:t xml:space="preserve">John Millington Synge </w:t>
@@ -857,42 +657,17 @@
                 <w:r>
                   <w:t xml:space="preserve">, respectively) in the UCD student magazine </w:t>
                 </w:r>
-                <w:proofErr w:type="spellStart"/>
                 <w:r>
                   <w:rPr>
                     <w:i/>
                     <w:iCs/>
                   </w:rPr>
-                  <w:t>Comhthrom</w:t>
-                </w:r>
-                <w:proofErr w:type="spellEnd"/>
-                <w:r>
-                  <w:rPr>
-                    <w:i/>
+                  <w:t xml:space="preserve">Comhthrom Féinne </w:t>
+                </w:r>
+                <w:r>
+                  <w:rPr>
                     <w:iCs/>
                   </w:rPr>
-                  <w:t xml:space="preserve"> </w:t>
-                </w:r>
-                <w:proofErr w:type="spellStart"/>
-                <w:r>
-                  <w:rPr>
-                    <w:i/>
-                    <w:iCs/>
-                  </w:rPr>
-                  <w:t>Féinne</w:t>
-                </w:r>
-                <w:proofErr w:type="spellEnd"/>
-                <w:r>
-                  <w:rPr>
-                    <w:i/>
-                    <w:iCs/>
-                  </w:rPr>
-                  <w:t xml:space="preserve"> </w:t>
-                </w:r>
-                <w:r>
-                  <w:rPr>
-                    <w:iCs/>
-                  </w:rPr>
                   <w:t xml:space="preserve">and </w:t>
                 </w:r>
                 <w:r>
@@ -905,15 +680,7 @@
                   <w:t>Blather</w:t>
                 </w:r>
                 <w:r>
-                  <w:t xml:space="preserve">, published in 1934 with his brother and Niall </w:t>
-                </w:r>
-                <w:proofErr w:type="spellStart"/>
-                <w:r>
-                  <w:t>Sherdian</w:t>
-                </w:r>
-                <w:proofErr w:type="spellEnd"/>
-                <w:r>
-                  <w:t>. He submitted his MA thesis on ‘Nature in Irish Poetry’ in 1935 and the same year entered the Irish Civil Service, where he worked in the Department of Local Government until an early retirement in 1953.</w:t>
+                  <w:t>, published in 1934 with his brother and Niall Sherdian. He submitted his MA thesis on ‘Nature in Irish Poetry’ in 1935 and the same year entered the Irish Civil Service, where he worked in the Department of Local Government until an early retirement in 1953.</w:t>
                 </w:r>
               </w:p>
               <w:p/>
@@ -982,37 +749,13 @@
                   </w:rPr>
                 </w:pPr>
                 <w:r>
-                  <w:t xml:space="preserve">It was in 1940 that O’Brien, as Myles </w:t>
-                </w:r>
-                <w:proofErr w:type="spellStart"/>
-                <w:r>
-                  <w:t>na</w:t>
-                </w:r>
-                <w:proofErr w:type="spellEnd"/>
-                <w:r>
-                  <w:t xml:space="preserve"> </w:t>
-                </w:r>
-                <w:proofErr w:type="spellStart"/>
-                <w:r>
-                  <w:t>gCopaleen</w:t>
-                </w:r>
-                <w:proofErr w:type="spellEnd"/>
-                <w:r>
-                  <w:t xml:space="preserve">, began writing his </w:t>
-                </w:r>
-                <w:proofErr w:type="spellStart"/>
-                <w:r>
-                  <w:rPr>
-                    <w:i/>
-                  </w:rPr>
-                  <w:t>Cruiskeen</w:t>
-                </w:r>
-                <w:proofErr w:type="spellEnd"/>
-                <w:r>
-                  <w:rPr>
-                    <w:i/>
-                  </w:rPr>
-                  <w:t xml:space="preserve"> Lawn</w:t>
+                  <w:t xml:space="preserve">It was in 1940 that O’Brien, as Myles na gCopaleen, began writing his </w:t>
+                </w:r>
+                <w:r>
+                  <w:rPr>
+                    <w:i/>
+                  </w:rPr>
+                  <w:t>Cruiskeen Lawn</w:t>
                 </w:r>
                 <w:r>
                   <w:t xml:space="preserve"> column. With the exception of the Irish-language novel </w:t>
@@ -1022,215 +765,99 @@
                     <w:i/>
                     <w:iCs/>
                   </w:rPr>
-                  <w:t xml:space="preserve">An </w:t>
-                </w:r>
-                <w:proofErr w:type="spellStart"/>
+                  <w:t>An Béal Bocht</w:t>
+                </w:r>
+                <w:r>
+                  <w:t xml:space="preserve"> (1941), he gave up novel writing for the next two decades, until after the successful reissue of </w:t>
+                </w:r>
+                <w:r>
+                  <w:rPr>
+                    <w:i/>
+                  </w:rPr>
+                  <w:t>At Swim</w:t>
+                </w:r>
+                <w:r>
+                  <w:rPr>
+                    <w:i/>
+                  </w:rPr>
+                  <w:t>-Two-Birds</w:t>
+                </w:r>
+                <w:r>
+                  <w:t xml:space="preserve"> in 1960. At this point his career as a novelist revived briefly with the publication of </w:t>
+                </w:r>
+                <w:r>
+                  <w:rPr>
+                    <w:i/>
+                  </w:rPr>
+                  <w:t>The Hard Life</w:t>
+                </w:r>
+                <w:r>
+                  <w:rPr>
+                    <w:i/>
+                  </w:rPr>
+                  <w:t>: An Exegesis of Squalor</w:t>
+                </w:r>
+                <w:r>
+                  <w:t xml:space="preserve"> (1961), a satire on Catholic Ireland more in the style of Myles na gCopaleen, and </w:t>
+                </w:r>
+                <w:r>
+                  <w:rPr>
+                    <w:i/>
+                  </w:rPr>
+                  <w:t>The Dalkey Archive</w:t>
+                </w:r>
+                <w:r>
+                  <w:t xml:space="preserve"> (1964), which borrows passages from the manuscript of </w:t>
+                </w:r>
+                <w:r>
+                  <w:rPr>
+                    <w:i/>
+                  </w:rPr>
+                  <w:t>The Third Policeman</w:t>
+                </w:r>
+                <w:r>
+                  <w:t xml:space="preserve"> and includes a character named James Joyce. The original text of </w:t>
+                </w:r>
+                <w:r>
+                  <w:rPr>
+                    <w:i/>
+                  </w:rPr>
+                  <w:t>The Third Poli</w:t>
+                </w:r>
+                <w:r>
+                  <w:rPr>
+                    <w:i/>
+                  </w:rPr>
+                  <w:t>eman</w:t>
+                </w:r>
+                <w:r>
+                  <w:t xml:space="preserve"> was finally published in 1967, and an English translation of </w:t>
+                </w:r>
                 <w:r>
                   <w:rPr>
                     <w:i/>
                     <w:iCs/>
                   </w:rPr>
-                  <w:t>Béal</w:t>
-                </w:r>
-                <w:proofErr w:type="spellEnd"/>
-                <w:r>
-                  <w:rPr>
-                    <w:i/>
+                  <w:t>An Béal Bocht</w:t>
+                </w:r>
+                <w:r>
+                  <w:rPr>
                     <w:iCs/>
                   </w:rPr>
-                  <w:t xml:space="preserve"> </w:t>
-                </w:r>
-                <w:proofErr w:type="spellStart"/>
+                  <w:t xml:space="preserve"> as </w:t>
+                </w:r>
                 <w:r>
                   <w:rPr>
                     <w:i/>
                     <w:iCs/>
                   </w:rPr>
-                  <w:t>Bocht</w:t>
-                </w:r>
-                <w:proofErr w:type="spellEnd"/>
-                <w:r>
-                  <w:t xml:space="preserve"> (1941), he gave up novel writing for the next two decades, until after the successful reissue of </w:t>
-                </w:r>
-                <w:r>
-                  <w:rPr>
-                    <w:i/>
-                  </w:rPr>
-                  <w:t>At Swim</w:t>
-                </w:r>
-                <w:r>
-                  <w:rPr>
-                    <w:i/>
-                  </w:rPr>
-                  <w:t>-Two-Birds</w:t>
-                </w:r>
-                <w:r>
-                  <w:t xml:space="preserve"> in 1960. At this point his career as a novelist revived briefly with the publication of </w:t>
-                </w:r>
-                <w:r>
-                  <w:rPr>
-                    <w:i/>
-                  </w:rPr>
-                  <w:t>The Hard Life</w:t>
-                </w:r>
-                <w:r>
-                  <w:rPr>
-                    <w:i/>
-                  </w:rPr>
-                  <w:t>: An Exegesis of Squalor</w:t>
-                </w:r>
-                <w:r>
-                  <w:t xml:space="preserve"> (1961), a satire on Catholic Ireland more in the style of Myles </w:t>
-                </w:r>
-                <w:proofErr w:type="spellStart"/>
-                <w:r>
-                  <w:t>na</w:t>
-                </w:r>
-                <w:proofErr w:type="spellEnd"/>
-                <w:r>
-                  <w:t xml:space="preserve"> </w:t>
-                </w:r>
-                <w:proofErr w:type="spellStart"/>
-                <w:r>
-                  <w:t>gCopaleen</w:t>
-                </w:r>
-                <w:proofErr w:type="spellEnd"/>
-                <w:r>
-                  <w:t xml:space="preserve">, and </w:t>
-                </w:r>
-                <w:r>
-                  <w:rPr>
-                    <w:i/>
-                  </w:rPr>
-                  <w:t xml:space="preserve">The </w:t>
-                </w:r>
-                <w:proofErr w:type="spellStart"/>
-                <w:r>
-                  <w:rPr>
-                    <w:i/>
-                  </w:rPr>
-                  <w:t>Dalkey</w:t>
-                </w:r>
-                <w:proofErr w:type="spellEnd"/>
-                <w:r>
-                  <w:rPr>
-                    <w:i/>
-                  </w:rPr>
-                  <w:t xml:space="preserve"> Archive</w:t>
-                </w:r>
-                <w:r>
-                  <w:t xml:space="preserve"> (1964), which borrows passages from the manuscript of </w:t>
-                </w:r>
-                <w:r>
-                  <w:rPr>
-                    <w:i/>
-                  </w:rPr>
-                  <w:t>The Third Policeman</w:t>
-                </w:r>
-                <w:r>
-                  <w:t xml:space="preserve"> and includes a character named James Joyce. The original text of </w:t>
-                </w:r>
-                <w:r>
-                  <w:rPr>
-                    <w:i/>
-                  </w:rPr>
-                  <w:t xml:space="preserve">The Third </w:t>
-                </w:r>
-                <w:proofErr w:type="spellStart"/>
-                <w:r>
-                  <w:rPr>
-                    <w:i/>
-                  </w:rPr>
-                  <w:t>Poli</w:t>
-                </w:r>
-                <w:r>
-                  <w:rPr>
-                    <w:i/>
-                  </w:rPr>
-                  <w:t>eman</w:t>
-                </w:r>
-                <w:proofErr w:type="spellEnd"/>
-                <w:r>
-                  <w:t xml:space="preserve"> was finally published in 1967, and an English translation of </w:t>
-                </w:r>
-                <w:r>
-                  <w:rPr>
-                    <w:i/>
+                  <w:t>The Poor Mouth</w:t>
+                </w:r>
+                <w:r>
+                  <w:rPr>
                     <w:iCs/>
                   </w:rPr>
-                  <w:t xml:space="preserve">An </w:t>
-                </w:r>
-                <w:proofErr w:type="spellStart"/>
-                <w:r>
-                  <w:rPr>
-                    <w:i/>
-                    <w:iCs/>
-                  </w:rPr>
-                  <w:t>Béal</w:t>
-                </w:r>
-                <w:proofErr w:type="spellEnd"/>
-                <w:r>
-                  <w:rPr>
-                    <w:i/>
-                    <w:iCs/>
-                  </w:rPr>
-                  <w:t xml:space="preserve"> </w:t>
-                </w:r>
-                <w:proofErr w:type="spellStart"/>
-                <w:r>
-                  <w:rPr>
-                    <w:i/>
-                    <w:iCs/>
-                  </w:rPr>
-                  <w:t>Bocht</w:t>
-                </w:r>
-                <w:proofErr w:type="spellEnd"/>
-                <w:r>
-                  <w:rPr>
-                    <w:iCs/>
-                  </w:rPr>
-                  <w:t xml:space="preserve"> as </w:t>
-                </w:r>
-                <w:r>
-                  <w:rPr>
-                    <w:i/>
-                    <w:iCs/>
-                  </w:rPr>
-                  <w:t>The Poor Mouth</w:t>
-                </w:r>
-                <w:r>
-                  <w:rPr>
-                    <w:iCs/>
-                  </w:rPr>
-                  <w:t xml:space="preserve"> appeared in 1973. In 1954 O’Brien secured another footnote to history by organizing, with John Ryan, Patrick Kavanagh, Anthony Cronin, Tom Joyce (James Joyce’s cousin), and A.J. </w:t>
-                </w:r>
-                <w:proofErr w:type="spellStart"/>
-                <w:r>
-                  <w:rPr>
-                    <w:iCs/>
-                  </w:rPr>
-                  <w:t>Leventhal</w:t>
-                </w:r>
-                <w:proofErr w:type="spellEnd"/>
-                <w:r>
-                  <w:rPr>
-                    <w:iCs/>
-                  </w:rPr>
-                  <w:t xml:space="preserve">, the first </w:t>
-                </w:r>
-                <w:proofErr w:type="spellStart"/>
-                <w:r>
-                  <w:rPr>
-                    <w:iCs/>
-                  </w:rPr>
-                  <w:t>Bloomsday</w:t>
-                </w:r>
-                <w:proofErr w:type="spellEnd"/>
-                <w:r>
-                  <w:rPr>
-                    <w:iCs/>
-                  </w:rPr>
-                  <w:t xml:space="preserve"> anniversary pilgrimage.</w:t>
+                  <w:t xml:space="preserve"> appeared in 1973. In 1954 O’Brien secured another footnote to history by organizing, with John Ryan, Patrick Kavanagh, Anthony Cronin, Tom Joyce (James Joyce’s cousin), and A.J. Leventhal, the first Bloomsday anniversary pilgrimage.</w:t>
                 </w:r>
               </w:p>
               <w:p>
@@ -1255,15 +882,7 @@
                   <w:outlineLvl w:val="1"/>
                 </w:pPr>
                 <w:r>
-                  <w:t xml:space="preserve">As </w:t>
-                </w:r>
-                <w:proofErr w:type="spellStart"/>
-                <w:r>
-                  <w:t>Flann</w:t>
-                </w:r>
-                <w:proofErr w:type="spellEnd"/>
-                <w:r>
-                  <w:t xml:space="preserve"> O’Brien</w:t>
+                  <w:t>As Flann O’Brien</w:t>
                 </w:r>
               </w:p>
               <w:p>
@@ -1302,21 +921,7 @@
                   <w:rPr>
                     <w:i/>
                   </w:rPr>
-                  <w:t xml:space="preserve">The </w:t>
-                </w:r>
-                <w:proofErr w:type="spellStart"/>
-                <w:r>
-                  <w:rPr>
-                    <w:i/>
-                  </w:rPr>
-                  <w:t>Dalkey</w:t>
-                </w:r>
-                <w:proofErr w:type="spellEnd"/>
-                <w:r>
-                  <w:rPr>
-                    <w:i/>
-                  </w:rPr>
-                  <w:t xml:space="preserve"> Archive</w:t>
+                  <w:t>The Dalkey Archive</w:t>
                 </w:r>
                 <w:r>
                   <w:t xml:space="preserve"> (1964)</w:t>
@@ -1358,16 +963,8 @@
                   <w:rPr>
                     <w:i/>
                   </w:rPr>
-                  <w:t xml:space="preserve">Myles Before Myles: A Selection of the Earlier Writings of Brian </w:t>
-                </w:r>
-                <w:proofErr w:type="spellStart"/>
-                <w:r>
-                  <w:rPr>
-                    <w:i/>
-                  </w:rPr>
-                  <w:t>O’Nolan</w:t>
-                </w:r>
-                <w:proofErr w:type="spellEnd"/>
+                  <w:t>Myles Before Myles: A Selection of the Earlier Writings of Brian O’Nolan</w:t>
+                </w:r>
                 <w:r>
                   <w:t xml:space="preserve"> (1983)</w:t>
                 </w:r>
@@ -1376,47 +973,11 @@
                 <w:pPr>
                   <w:pStyle w:val="NormalfollowingH2"/>
                 </w:pPr>
-                <w:proofErr w:type="spellStart"/>
-                <w:r>
-                  <w:rPr>
-                    <w:i/>
-                  </w:rPr>
-                  <w:t>Flann</w:t>
-                </w:r>
-                <w:proofErr w:type="spellEnd"/>
-                <w:r>
-                  <w:rPr>
-                    <w:i/>
-                  </w:rPr>
-                  <w:t xml:space="preserve"> O’Brien at War: Myles </w:t>
-                </w:r>
-                <w:proofErr w:type="spellStart"/>
-                <w:r>
-                  <w:rPr>
-                    <w:i/>
-                  </w:rPr>
-                  <w:t>na</w:t>
-                </w:r>
-                <w:proofErr w:type="spellEnd"/>
-                <w:r>
-                  <w:rPr>
-                    <w:i/>
-                  </w:rPr>
-                  <w:t xml:space="preserve"> </w:t>
-                </w:r>
-                <w:proofErr w:type="spellStart"/>
-                <w:r>
-                  <w:rPr>
-                    <w:i/>
-                  </w:rPr>
-                  <w:t>gCopaleen</w:t>
-                </w:r>
-                <w:proofErr w:type="spellEnd"/>
-                <w:r>
-                  <w:rPr>
-                    <w:i/>
-                  </w:rPr>
-                  <w:t>, 1940-45</w:t>
+                <w:r>
+                  <w:rPr>
+                    <w:i/>
+                  </w:rPr>
+                  <w:t>Flann O’Brien at War: Myles na gCopaleen, 1940-45</w:t>
                 </w:r>
                 <w:r>
                   <w:t xml:space="preserve"> (2004)</w:t>
@@ -1445,21 +1006,14 @@
                 <w:r>
                   <w:t xml:space="preserve">As Myles </w:t>
                 </w:r>
-                <w:proofErr w:type="spellStart"/>
                 <w:proofErr w:type="gramStart"/>
                 <w:r>
                   <w:t>na</w:t>
                 </w:r>
-                <w:proofErr w:type="spellEnd"/>
                 <w:proofErr w:type="gramEnd"/>
                 <w:r>
-                  <w:t xml:space="preserve"> </w:t>
-                </w:r>
-                <w:proofErr w:type="spellStart"/>
-                <w:r>
-                  <w:t>gCopaleen</w:t>
-                </w:r>
-                <w:proofErr w:type="spellEnd"/>
+                  <w:t xml:space="preserve"> gCopaleen</w:t>
+                </w:r>
               </w:p>
               <w:p>
                 <w:pPr>
@@ -1470,33 +1024,8 @@
                     <w:i/>
                     <w:iCs/>
                   </w:rPr>
-                  <w:t xml:space="preserve">An </w:t>
-                </w:r>
-                <w:proofErr w:type="spellStart"/>
-                <w:r>
-                  <w:rPr>
-                    <w:i/>
-                    <w:iCs/>
-                  </w:rPr>
-                  <w:t>Béal</w:t>
-                </w:r>
-                <w:proofErr w:type="spellEnd"/>
-                <w:r>
-                  <w:rPr>
-                    <w:i/>
-                    <w:iCs/>
-                  </w:rPr>
-                  <w:t xml:space="preserve"> </w:t>
-                </w:r>
-                <w:proofErr w:type="spellStart"/>
-                <w:r>
-                  <w:rPr>
-                    <w:i/>
-                    <w:iCs/>
-                  </w:rPr>
-                  <w:t>Bocht</w:t>
-                </w:r>
-                <w:proofErr w:type="spellEnd"/>
+                  <w:t>An Béal Bocht</w:t>
+                </w:r>
                 <w:r>
                   <w:t xml:space="preserve"> (1941), published in English as </w:t>
                 </w:r>
@@ -1567,21 +1096,7 @@
                   <w:rPr>
                     <w:i/>
                   </w:rPr>
-                  <w:t xml:space="preserve">Cuttings from the </w:t>
-                </w:r>
-                <w:proofErr w:type="spellStart"/>
-                <w:r>
-                  <w:rPr>
-                    <w:i/>
-                  </w:rPr>
-                  <w:t>Cruiskeen</w:t>
-                </w:r>
-                <w:proofErr w:type="spellEnd"/>
-                <w:r>
-                  <w:rPr>
-                    <w:i/>
-                  </w:rPr>
-                  <w:t xml:space="preserve"> Lawn</w:t>
+                  <w:t>Cuttings from the Cruiskeen Lawn</w:t>
                 </w:r>
                 <w:r>
                   <w:t xml:space="preserve"> (1976)</w:t>
@@ -1595,21 +1110,7 @@
                   <w:rPr>
                     <w:i/>
                   </w:rPr>
-                  <w:t>The Hair of the Dogma: A Further Selection from ‘</w:t>
-                </w:r>
-                <w:proofErr w:type="spellStart"/>
-                <w:r>
-                  <w:rPr>
-                    <w:i/>
-                  </w:rPr>
-                  <w:t>Cruiskeen</w:t>
-                </w:r>
-                <w:proofErr w:type="spellEnd"/>
-                <w:r>
-                  <w:rPr>
-                    <w:i/>
-                  </w:rPr>
-                  <w:t xml:space="preserve"> Lawn’</w:t>
+                  <w:t>The Hair of the Dogma: A Further Selection from ‘Cruiskeen Lawn’</w:t>
                 </w:r>
                 <w:r>
                   <w:t xml:space="preserve"> (1977)</w:t>
@@ -1687,7 +1188,7 @@
                         <w:noProof/>
                         <w:lang w:val="en-US"/>
                       </w:rPr>
-                      <w:t>(Cronin, 1989)</w:t>
+                      <w:t>(Cronin)</w:t>
                     </w:r>
                     <w:r>
                       <w:fldChar w:fldCharType="end"/>
@@ -1721,7 +1222,7 @@
                         <w:noProof/>
                         <w:lang w:val="en-US"/>
                       </w:rPr>
-                      <w:t>(Hopper, 1995)</w:t>
+                      <w:t>(Hopper)</w:t>
                     </w:r>
                     <w:r>
                       <w:fldChar w:fldCharType="end"/>
@@ -1815,21 +1316,12 @@
       </w:rPr>
       <w:t xml:space="preserve"> – </w:t>
     </w:r>
-    <w:proofErr w:type="spellStart"/>
     <w:r>
       <w:rPr>
         <w:i/>
         <w:color w:val="7F7F7F" w:themeColor="text1" w:themeTint="80"/>
       </w:rPr>
-      <w:t>Encyclopedia</w:t>
-    </w:r>
-    <w:proofErr w:type="spellEnd"/>
-    <w:r>
-      <w:rPr>
-        <w:i/>
-        <w:color w:val="7F7F7F" w:themeColor="text1" w:themeTint="80"/>
-      </w:rPr>
-      <w:t xml:space="preserve"> of Modernism</w:t>
+      <w:t>Encyclopedia of Modernism</w:t>
     </w:r>
   </w:p>
   <w:p>
@@ -3708,6 +3200,7 @@
     <w:rsid w:val="006341E4"/>
     <w:rsid w:val="00DB225E"/>
     <w:rsid w:val="00F35A07"/>
+    <w:rsid w:val="00FF3C41"/>
   </w:rsids>
   <m:mathPr>
     <m:mathFont m:val="Cambria Math"/>
@@ -4455,14 +3948,14 @@
   <a:extraClrSchemeLst/>
   <a:extLst>
     <a:ext uri="{05A4C25C-085E-4340-85A3-A5531E510DB2}">
-      <thm15:themeFamily xmlns:thm15="http://schemas.microsoft.com/office/thememl/2012/main" xmlns="" name="Office Theme" id="{62F939B6-93AF-4DB8-9C6B-D6C7DFDC589F}" vid="{4A3C46E8-61CC-4603-A589-7422A47A8E4A}"/>
+      <thm15:themeFamily xmlns="" xmlns:thm15="http://schemas.microsoft.com/office/thememl/2012/main" name="Office Theme" id="{62F939B6-93AF-4DB8-9C6B-D6C7DFDC589F}" vid="{4A3C46E8-61CC-4603-A589-7422A47A8E4A}"/>
     </a:ext>
   </a:extLst>
 </a:theme>
 </file>
 
 <file path=customXml/item1.xml><?xml version="1.0" encoding="utf-8"?>
-<b:Sources xmlns:b="http://schemas.openxmlformats.org/officeDocument/2006/bibliography" xmlns="http://schemas.openxmlformats.org/officeDocument/2006/bibliography" SelectedStyle="\APA.XSL" StyleName="APA">
+<b:Sources xmlns:b="http://schemas.openxmlformats.org/officeDocument/2006/bibliography" xmlns="http://schemas.openxmlformats.org/officeDocument/2006/bibliography" SelectedStyle="\MLASeventhEditionOfficeOnline.xsl" StyleName="MLA Seventh Edition">
   <b:Source>
     <b:Tag>Cro89</b:Tag>
     <b:SourceType>Book</b:SourceType>
@@ -4507,7 +4000,7 @@
 </file>
 
 <file path=customXml/itemProps1.xml><?xml version="1.0" encoding="utf-8"?>
-<ds:datastoreItem xmlns:ds="http://schemas.openxmlformats.org/officeDocument/2006/customXml" ds:itemID="{6F4E6A3A-40A8-402D-A23D-0FE4228DBFEF}">
+<ds:datastoreItem xmlns:ds="http://schemas.openxmlformats.org/officeDocument/2006/customXml" ds:itemID="{FA2FFA22-5AB7-44D2-81E0-4845D49FC355}">
   <ds:schemaRefs>
     <ds:schemaRef ds:uri="http://schemas.openxmlformats.org/officeDocument/2006/bibliography"/>
   </ds:schemaRefs>

--- a/++Templated Entries/++ToppGunn/O'Brien, Flann/O'Brien, Flann (Hanna)_JG.docx
+++ b/++Templated Entries/++ToppGunn/O'Brien, Flann/O'Brien, Flann (Hanna)_JG.docx
@@ -201,7 +201,6 @@
           </w:sdtPr>
           <w:sdtEndPr/>
           <w:sdtContent>
-            <w:bookmarkStart w:id="0" w:name="_GoBack" w:displacedByCustomXml="prev"/>
             <w:tc>
               <w:tcPr>
                 <w:tcW w:w="8525" w:type="dxa"/>
@@ -216,7 +215,6 @@
                 </w:r>
               </w:p>
             </w:tc>
-            <w:bookmarkEnd w:id="0" w:displacedByCustomXml="next"/>
           </w:sdtContent>
         </w:sdt>
       </w:tr>
@@ -314,15 +312,14 @@
               </w:rPr>
               <w:t>Your article</w:t>
             </w:r>
+            <w:bookmarkStart w:id="0" w:name="_GoBack"/>
+            <w:bookmarkEnd w:id="0"/>
           </w:p>
         </w:tc>
       </w:tr>
       <w:tr>
         <w:sdt>
           <w:sdtPr>
-            <w:rPr>
-              <w:b/>
-            </w:rPr>
             <w:alias w:val="Article headword"/>
             <w:tag w:val="articleHeadword"/>
             <w:id w:val="-361440020"/>
@@ -331,7 +328,6 @@
             </w:placeholder>
             <w:text/>
           </w:sdtPr>
-          <w:sdtEndPr/>
           <w:sdtContent>
             <w:tc>
               <w:tcPr>
@@ -348,10 +344,21 @@
                   </w:rPr>
                 </w:pPr>
                 <w:r>
-                  <w:rPr>
-                    <w:b/>
-                  </w:rPr>
-                  <w:t>O’Brien, Flann</w:t>
+                  <w:t xml:space="preserve">O’Brien, </w:t>
+                </w:r>
+                <w:proofErr w:type="spellStart"/>
+                <w:r>
+                  <w:t>Flann</w:t>
+                </w:r>
+                <w:proofErr w:type="spellEnd"/>
+                <w:r>
+                  <w:t xml:space="preserve"> </w:t>
+                </w:r>
+                <w:r>
+                  <w:t>(1911-1966</w:t>
+                </w:r>
+                <w:r>
+                  <w:t>)</w:t>
                 </w:r>
               </w:p>
             </w:tc>
@@ -380,8 +387,53 @@
               </w:tcPr>
               <w:p>
                 <w:r>
-                  <w:t>Brian O’Nolan, Brian Ó Nualláin, Myles na gCopaleen, Myles na Gopaleen</w:t>
-                </w:r>
+                  <w:t xml:space="preserve">Brian </w:t>
+                </w:r>
+                <w:proofErr w:type="spellStart"/>
+                <w:r>
+                  <w:t>O’Nolan</w:t>
+                </w:r>
+                <w:proofErr w:type="spellEnd"/>
+                <w:r>
+                  <w:t xml:space="preserve">, Brian Ó </w:t>
+                </w:r>
+                <w:proofErr w:type="spellStart"/>
+                <w:r>
+                  <w:t>Nualláin</w:t>
+                </w:r>
+                <w:proofErr w:type="spellEnd"/>
+                <w:r>
+                  <w:t xml:space="preserve">, Myles </w:t>
+                </w:r>
+                <w:proofErr w:type="spellStart"/>
+                <w:r>
+                  <w:t>na</w:t>
+                </w:r>
+                <w:proofErr w:type="spellEnd"/>
+                <w:r>
+                  <w:t xml:space="preserve"> </w:t>
+                </w:r>
+                <w:proofErr w:type="spellStart"/>
+                <w:r>
+                  <w:t>gCopaleen</w:t>
+                </w:r>
+                <w:proofErr w:type="spellEnd"/>
+                <w:r>
+                  <w:t xml:space="preserve">, Myles </w:t>
+                </w:r>
+                <w:proofErr w:type="spellStart"/>
+                <w:r>
+                  <w:t>na</w:t>
+                </w:r>
+                <w:proofErr w:type="spellEnd"/>
+                <w:r>
+                  <w:t xml:space="preserve"> </w:t>
+                </w:r>
+                <w:proofErr w:type="spellStart"/>
+                <w:r>
+                  <w:t>Gopaleen</w:t>
+                </w:r>
+                <w:proofErr w:type="spellEnd"/>
               </w:p>
             </w:tc>
           </w:sdtContent>
@@ -409,10 +461,42 @@
               </w:tcPr>
               <w:p>
                 <w:r>
-                  <w:t xml:space="preserve">Born Brian O’Nolan (or Ó Nualláin) in Strabane, County Tyrone, the novelist and satirist known as Flann </w:t>
-                </w:r>
-                <w:r>
-                  <w:t>O’Brien (1911-1966)</w:t>
+                  <w:t xml:space="preserve">Born Brian </w:t>
+                </w:r>
+                <w:proofErr w:type="spellStart"/>
+                <w:r>
+                  <w:t>O’Nolan</w:t>
+                </w:r>
+                <w:proofErr w:type="spellEnd"/>
+                <w:r>
+                  <w:t xml:space="preserve"> (or Ó </w:t>
+                </w:r>
+                <w:proofErr w:type="spellStart"/>
+                <w:r>
+                  <w:t>Nualláin</w:t>
+                </w:r>
+                <w:proofErr w:type="spellEnd"/>
+                <w:r>
+                  <w:t xml:space="preserve">) in </w:t>
+                </w:r>
+                <w:proofErr w:type="spellStart"/>
+                <w:r>
+                  <w:t>Strabane</w:t>
+                </w:r>
+                <w:proofErr w:type="spellEnd"/>
+                <w:r>
+                  <w:t xml:space="preserve">, County Tyrone, the novelist and satirist known as </w:t>
+                </w:r>
+                <w:proofErr w:type="spellStart"/>
+                <w:r>
+                  <w:t>Flann</w:t>
+                </w:r>
+                <w:proofErr w:type="spellEnd"/>
+                <w:r>
+                  <w:t xml:space="preserve"> </w:t>
+                </w:r>
+                <w:r>
+                  <w:t>O’Brien</w:t>
                 </w:r>
                 <w:r>
                   <w:rPr>
@@ -477,11 +561,19 @@
                 <w:r>
                   <w:t xml:space="preserve"> (1967), employ many of the techniques later identified as postmodern, including use of parody and pastiche, recycling of genres and characters, and combining of ‘high’ and ‘low’ cultural forms. Though his acclaim as a novelist was hard won and late in coming, O’Brien enjoyed significant local fame as a journalist for his </w:t>
                 </w:r>
-                <w:r>
-                  <w:rPr>
-                    <w:i/>
-                  </w:rPr>
-                  <w:t>Cruiskeen Lawn</w:t>
+                <w:proofErr w:type="spellStart"/>
+                <w:r>
+                  <w:rPr>
+                    <w:i/>
+                  </w:rPr>
+                  <w:t>Cruiskeen</w:t>
+                </w:r>
+                <w:proofErr w:type="spellEnd"/>
+                <w:r>
+                  <w:rPr>
+                    <w:i/>
+                  </w:rPr>
+                  <w:t xml:space="preserve"> Lawn</w:t>
                 </w:r>
                 <w:r>
                   <w:t xml:space="preserve"> column, which ran in the </w:t>
@@ -493,7 +585,39 @@
                   <w:t>Irish Times</w:t>
                 </w:r>
                 <w:r>
-                  <w:t xml:space="preserve"> from 1940 to 1960 under the pseudonym Myles na gCopaleen (also na Gopaleen, ‘Myles of the Ponies’).</w:t>
+                  <w:t xml:space="preserve"> from 1940 to 1960 under the pseudonym Myles </w:t>
+                </w:r>
+                <w:proofErr w:type="spellStart"/>
+                <w:r>
+                  <w:t>na</w:t>
+                </w:r>
+                <w:proofErr w:type="spellEnd"/>
+                <w:r>
+                  <w:t xml:space="preserve"> </w:t>
+                </w:r>
+                <w:proofErr w:type="spellStart"/>
+                <w:r>
+                  <w:t>gCopaleen</w:t>
+                </w:r>
+                <w:proofErr w:type="spellEnd"/>
+                <w:r>
+                  <w:t xml:space="preserve"> (also </w:t>
+                </w:r>
+                <w:proofErr w:type="spellStart"/>
+                <w:r>
+                  <w:t>na</w:t>
+                </w:r>
+                <w:proofErr w:type="spellEnd"/>
+                <w:r>
+                  <w:t xml:space="preserve"> </w:t>
+                </w:r>
+                <w:proofErr w:type="spellStart"/>
+                <w:r>
+                  <w:t>Gopaleen</w:t>
+                </w:r>
+                <w:proofErr w:type="spellEnd"/>
+                <w:r>
+                  <w:t>, ‘Myles of the Ponies’).</w:t>
                 </w:r>
               </w:p>
               <w:p/>
@@ -523,7 +647,39 @@
               </w:tcPr>
               <w:p>
                 <w:r>
-                  <w:t xml:space="preserve">Born Brian O’Nolan (or Ó Nualláin) in Strabane, County Tyrone, the novelist and satirist known as Flann </w:t>
+                  <w:t xml:space="preserve">Born Brian </w:t>
+                </w:r>
+                <w:proofErr w:type="spellStart"/>
+                <w:r>
+                  <w:t>O’Nolan</w:t>
+                </w:r>
+                <w:proofErr w:type="spellEnd"/>
+                <w:r>
+                  <w:t xml:space="preserve"> (or Ó </w:t>
+                </w:r>
+                <w:proofErr w:type="spellStart"/>
+                <w:r>
+                  <w:t>Nualláin</w:t>
+                </w:r>
+                <w:proofErr w:type="spellEnd"/>
+                <w:r>
+                  <w:t xml:space="preserve">) in </w:t>
+                </w:r>
+                <w:proofErr w:type="spellStart"/>
+                <w:r>
+                  <w:t>Strabane</w:t>
+                </w:r>
+                <w:proofErr w:type="spellEnd"/>
+                <w:r>
+                  <w:t xml:space="preserve">, County Tyrone, the novelist and satirist known as </w:t>
+                </w:r>
+                <w:proofErr w:type="spellStart"/>
+                <w:r>
+                  <w:t>Flann</w:t>
+                </w:r>
+                <w:proofErr w:type="spellEnd"/>
+                <w:r>
+                  <w:t xml:space="preserve"> </w:t>
                 </w:r>
                 <w:r>
                   <w:t>O’Brien (1911-1966)</w:t>
@@ -585,11 +741,19 @@
                 <w:r>
                   <w:t xml:space="preserve"> (1967), employ many of the techniques later identified as postmodern, including use of parody and pastiche, recycling of genres and characters, and combining of ‘high’ and ‘low’ cultural forms. Though his acclaim as a novelist was hard won and late in coming, O’Brien enjoyed significant local fame as a journalist for his </w:t>
                 </w:r>
-                <w:r>
-                  <w:rPr>
-                    <w:i/>
-                  </w:rPr>
-                  <w:t>Cruiskeen Lawn</w:t>
+                <w:proofErr w:type="spellStart"/>
+                <w:r>
+                  <w:rPr>
+                    <w:i/>
+                  </w:rPr>
+                  <w:t>Cruiskeen</w:t>
+                </w:r>
+                <w:proofErr w:type="spellEnd"/>
+                <w:r>
+                  <w:rPr>
+                    <w:i/>
+                  </w:rPr>
+                  <w:t xml:space="preserve"> Lawn</w:t>
                 </w:r>
                 <w:r>
                   <w:t xml:space="preserve"> column, which ran in the </w:t>
@@ -601,7 +765,39 @@
                   <w:t>Irish Times</w:t>
                 </w:r>
                 <w:r>
-                  <w:t xml:space="preserve"> from 1940 to 1960 under the pseudonym Myles na gCopaleen (also na Gopaleen, ‘Myles of the Ponies’).</w:t>
+                  <w:t xml:space="preserve"> from 1940 to 1960 under the pseudonym Myles </w:t>
+                </w:r>
+                <w:proofErr w:type="spellStart"/>
+                <w:r>
+                  <w:t>na</w:t>
+                </w:r>
+                <w:proofErr w:type="spellEnd"/>
+                <w:r>
+                  <w:t xml:space="preserve"> </w:t>
+                </w:r>
+                <w:proofErr w:type="spellStart"/>
+                <w:r>
+                  <w:t>gCopaleen</w:t>
+                </w:r>
+                <w:proofErr w:type="spellEnd"/>
+                <w:r>
+                  <w:t xml:space="preserve"> (also </w:t>
+                </w:r>
+                <w:proofErr w:type="spellStart"/>
+                <w:r>
+                  <w:t>na</w:t>
+                </w:r>
+                <w:proofErr w:type="spellEnd"/>
+                <w:r>
+                  <w:t xml:space="preserve"> </w:t>
+                </w:r>
+                <w:proofErr w:type="spellStart"/>
+                <w:r>
+                  <w:t>Gopaleen</w:t>
+                </w:r>
+                <w:proofErr w:type="spellEnd"/>
+                <w:r>
+                  <w:t>, ‘Myles of the Ponies’).</w:t>
                 </w:r>
               </w:p>
               <w:p/>
@@ -657,17 +853,42 @@
                 <w:r>
                   <w:t xml:space="preserve">, respectively) in the UCD student magazine </w:t>
                 </w:r>
+                <w:proofErr w:type="spellStart"/>
                 <w:r>
                   <w:rPr>
                     <w:i/>
                     <w:iCs/>
                   </w:rPr>
-                  <w:t xml:space="preserve">Comhthrom Féinne </w:t>
-                </w:r>
-                <w:r>
-                  <w:rPr>
+                  <w:t>Comhthrom</w:t>
+                </w:r>
+                <w:proofErr w:type="spellEnd"/>
+                <w:r>
+                  <w:rPr>
+                    <w:i/>
                     <w:iCs/>
                   </w:rPr>
+                  <w:t xml:space="preserve"> </w:t>
+                </w:r>
+                <w:proofErr w:type="spellStart"/>
+                <w:r>
+                  <w:rPr>
+                    <w:i/>
+                    <w:iCs/>
+                  </w:rPr>
+                  <w:t>Féinne</w:t>
+                </w:r>
+                <w:proofErr w:type="spellEnd"/>
+                <w:r>
+                  <w:rPr>
+                    <w:i/>
+                    <w:iCs/>
+                  </w:rPr>
+                  <w:t xml:space="preserve"> </w:t>
+                </w:r>
+                <w:r>
+                  <w:rPr>
+                    <w:iCs/>
+                  </w:rPr>
                   <w:t xml:space="preserve">and </w:t>
                 </w:r>
                 <w:r>
@@ -680,7 +901,15 @@
                   <w:t>Blather</w:t>
                 </w:r>
                 <w:r>
-                  <w:t>, published in 1934 with his brother and Niall Sherdian. He submitted his MA thesis on ‘Nature in Irish Poetry’ in 1935 and the same year entered the Irish Civil Service, where he worked in the Department of Local Government until an early retirement in 1953.</w:t>
+                  <w:t xml:space="preserve">, published in 1934 with his brother and Niall </w:t>
+                </w:r>
+                <w:proofErr w:type="spellStart"/>
+                <w:r>
+                  <w:t>Sherdian</w:t>
+                </w:r>
+                <w:proofErr w:type="spellEnd"/>
+                <w:r>
+                  <w:t>. He submitted his MA thesis on ‘Nature in Irish Poetry’ in 1935 and the same year entered the Irish Civil Service, where he worked in the Department of Local Government until an early retirement in 1953.</w:t>
                 </w:r>
               </w:p>
               <w:p/>
@@ -749,13 +978,37 @@
                   </w:rPr>
                 </w:pPr>
                 <w:r>
-                  <w:t xml:space="preserve">It was in 1940 that O’Brien, as Myles na gCopaleen, began writing his </w:t>
-                </w:r>
-                <w:r>
-                  <w:rPr>
-                    <w:i/>
-                  </w:rPr>
-                  <w:t>Cruiskeen Lawn</w:t>
+                  <w:t xml:space="preserve">It was in 1940 that O’Brien, as Myles </w:t>
+                </w:r>
+                <w:proofErr w:type="spellStart"/>
+                <w:r>
+                  <w:t>na</w:t>
+                </w:r>
+                <w:proofErr w:type="spellEnd"/>
+                <w:r>
+                  <w:t xml:space="preserve"> </w:t>
+                </w:r>
+                <w:proofErr w:type="spellStart"/>
+                <w:r>
+                  <w:t>gCopaleen</w:t>
+                </w:r>
+                <w:proofErr w:type="spellEnd"/>
+                <w:r>
+                  <w:t xml:space="preserve">, began writing his </w:t>
+                </w:r>
+                <w:proofErr w:type="spellStart"/>
+                <w:r>
+                  <w:rPr>
+                    <w:i/>
+                  </w:rPr>
+                  <w:t>Cruiskeen</w:t>
+                </w:r>
+                <w:proofErr w:type="spellEnd"/>
+                <w:r>
+                  <w:rPr>
+                    <w:i/>
+                  </w:rPr>
+                  <w:t xml:space="preserve"> Lawn</w:t>
                 </w:r>
                 <w:r>
                   <w:t xml:space="preserve"> column. With the exception of the Irish-language novel </w:t>
@@ -765,8 +1018,33 @@
                     <w:i/>
                     <w:iCs/>
                   </w:rPr>
-                  <w:t>An Béal Bocht</w:t>
-                </w:r>
+                  <w:t xml:space="preserve">An </w:t>
+                </w:r>
+                <w:proofErr w:type="spellStart"/>
+                <w:r>
+                  <w:rPr>
+                    <w:i/>
+                    <w:iCs/>
+                  </w:rPr>
+                  <w:t>Béal</w:t>
+                </w:r>
+                <w:proofErr w:type="spellEnd"/>
+                <w:r>
+                  <w:rPr>
+                    <w:i/>
+                    <w:iCs/>
+                  </w:rPr>
+                  <w:t xml:space="preserve"> </w:t>
+                </w:r>
+                <w:proofErr w:type="spellStart"/>
+                <w:r>
+                  <w:rPr>
+                    <w:i/>
+                    <w:iCs/>
+                  </w:rPr>
+                  <w:t>Bocht</w:t>
+                </w:r>
+                <w:proofErr w:type="spellEnd"/>
                 <w:r>
                   <w:t xml:space="preserve"> (1941), he gave up novel writing for the next two decades, until after the successful reissue of </w:t>
                 </w:r>
@@ -798,13 +1076,43 @@
                   <w:t>: An Exegesis of Squalor</w:t>
                 </w:r>
                 <w:r>
-                  <w:t xml:space="preserve"> (1961), a satire on Catholic Ireland more in the style of Myles na gCopaleen, and </w:t>
-                </w:r>
-                <w:r>
-                  <w:rPr>
-                    <w:i/>
-                  </w:rPr>
-                  <w:t>The Dalkey Archive</w:t>
+                  <w:t xml:space="preserve"> (1961), a satire on Catholic Ireland more in the style of Myles </w:t>
+                </w:r>
+                <w:proofErr w:type="spellStart"/>
+                <w:r>
+                  <w:t>na</w:t>
+                </w:r>
+                <w:proofErr w:type="spellEnd"/>
+                <w:r>
+                  <w:t xml:space="preserve"> </w:t>
+                </w:r>
+                <w:proofErr w:type="spellStart"/>
+                <w:r>
+                  <w:t>gCopaleen</w:t>
+                </w:r>
+                <w:proofErr w:type="spellEnd"/>
+                <w:r>
+                  <w:t xml:space="preserve">, and </w:t>
+                </w:r>
+                <w:r>
+                  <w:rPr>
+                    <w:i/>
+                  </w:rPr>
+                  <w:t xml:space="preserve">The </w:t>
+                </w:r>
+                <w:proofErr w:type="spellStart"/>
+                <w:r>
+                  <w:rPr>
+                    <w:i/>
+                  </w:rPr>
+                  <w:t>Dalkey</w:t>
+                </w:r>
+                <w:proofErr w:type="spellEnd"/>
+                <w:r>
+                  <w:rPr>
+                    <w:i/>
+                  </w:rPr>
+                  <w:t xml:space="preserve"> Archive</w:t>
                 </w:r>
                 <w:r>
                   <w:t xml:space="preserve"> (1964), which borrows passages from the manuscript of </w:t>
@@ -822,7 +1130,14 @@
                   <w:rPr>
                     <w:i/>
                   </w:rPr>
-                  <w:t>The Third Poli</w:t>
+                  <w:t xml:space="preserve">The Third </w:t>
+                </w:r>
+                <w:proofErr w:type="spellStart"/>
+                <w:r>
+                  <w:rPr>
+                    <w:i/>
+                  </w:rPr>
+                  <w:t>Poli</w:t>
                 </w:r>
                 <w:r>
                   <w:rPr>
@@ -830,6 +1145,7 @@
                   </w:rPr>
                   <w:t>eman</w:t>
                 </w:r>
+                <w:proofErr w:type="spellEnd"/>
                 <w:r>
                   <w:t xml:space="preserve"> was finally published in 1967, and an English translation of </w:t>
                 </w:r>
@@ -838,12 +1154,37 @@
                     <w:i/>
                     <w:iCs/>
                   </w:rPr>
-                  <w:t>An Béal Bocht</w:t>
-                </w:r>
-                <w:r>
-                  <w:rPr>
+                  <w:t xml:space="preserve">An </w:t>
+                </w:r>
+                <w:proofErr w:type="spellStart"/>
+                <w:r>
+                  <w:rPr>
+                    <w:i/>
                     <w:iCs/>
                   </w:rPr>
+                  <w:t>Béal</w:t>
+                </w:r>
+                <w:proofErr w:type="spellEnd"/>
+                <w:r>
+                  <w:rPr>
+                    <w:i/>
+                    <w:iCs/>
+                  </w:rPr>
+                  <w:t xml:space="preserve"> </w:t>
+                </w:r>
+                <w:proofErr w:type="spellStart"/>
+                <w:r>
+                  <w:rPr>
+                    <w:i/>
+                    <w:iCs/>
+                  </w:rPr>
+                  <w:t>Bocht</w:t>
+                </w:r>
+                <w:proofErr w:type="spellEnd"/>
+                <w:r>
+                  <w:rPr>
+                    <w:iCs/>
+                  </w:rPr>
                   <w:t xml:space="preserve"> as </w:t>
                 </w:r>
                 <w:r>
@@ -857,7 +1198,35 @@
                   <w:rPr>
                     <w:iCs/>
                   </w:rPr>
-                  <w:t xml:space="preserve"> appeared in 1973. In 1954 O’Brien secured another footnote to history by organizing, with John Ryan, Patrick Kavanagh, Anthony Cronin, Tom Joyce (James Joyce’s cousin), and A.J. Leventhal, the first Bloomsday anniversary pilgrimage.</w:t>
+                  <w:t xml:space="preserve"> appeared in 1973. In 1954 O’Brien secured another footnote to history by organizing, with John Ryan, Patrick Kavanagh, Anthony Cronin, Tom Joyce (James Joyce’s cousin), and A.J. </w:t>
+                </w:r>
+                <w:proofErr w:type="spellStart"/>
+                <w:r>
+                  <w:rPr>
+                    <w:iCs/>
+                  </w:rPr>
+                  <w:t>Leventhal</w:t>
+                </w:r>
+                <w:proofErr w:type="spellEnd"/>
+                <w:r>
+                  <w:rPr>
+                    <w:iCs/>
+                  </w:rPr>
+                  <w:t xml:space="preserve">, the first </w:t>
+                </w:r>
+                <w:proofErr w:type="spellStart"/>
+                <w:r>
+                  <w:rPr>
+                    <w:iCs/>
+                  </w:rPr>
+                  <w:t>Bloomsday</w:t>
+                </w:r>
+                <w:proofErr w:type="spellEnd"/>
+                <w:r>
+                  <w:rPr>
+                    <w:iCs/>
+                  </w:rPr>
+                  <w:t xml:space="preserve"> anniversary pilgrimage.</w:t>
                 </w:r>
               </w:p>
               <w:p>
@@ -882,7 +1251,15 @@
                   <w:outlineLvl w:val="1"/>
                 </w:pPr>
                 <w:r>
-                  <w:t>As Flann O’Brien</w:t>
+                  <w:t xml:space="preserve">As </w:t>
+                </w:r>
+                <w:proofErr w:type="spellStart"/>
+                <w:r>
+                  <w:t>Flann</w:t>
+                </w:r>
+                <w:proofErr w:type="spellEnd"/>
+                <w:r>
+                  <w:t xml:space="preserve"> O’Brien</w:t>
                 </w:r>
               </w:p>
               <w:p>
@@ -921,7 +1298,21 @@
                   <w:rPr>
                     <w:i/>
                   </w:rPr>
-                  <w:t>The Dalkey Archive</w:t>
+                  <w:t xml:space="preserve">The </w:t>
+                </w:r>
+                <w:proofErr w:type="spellStart"/>
+                <w:r>
+                  <w:rPr>
+                    <w:i/>
+                  </w:rPr>
+                  <w:t>Dalkey</w:t>
+                </w:r>
+                <w:proofErr w:type="spellEnd"/>
+                <w:r>
+                  <w:rPr>
+                    <w:i/>
+                  </w:rPr>
+                  <w:t xml:space="preserve"> Archive</w:t>
                 </w:r>
                 <w:r>
                   <w:t xml:space="preserve"> (1964)</w:t>
@@ -963,8 +1354,16 @@
                   <w:rPr>
                     <w:i/>
                   </w:rPr>
-                  <w:t>Myles Before Myles: A Selection of the Earlier Writings of Brian O’Nolan</w:t>
-                </w:r>
+                  <w:t xml:space="preserve">Myles Before Myles: A Selection of the Earlier Writings of Brian </w:t>
+                </w:r>
+                <w:proofErr w:type="spellStart"/>
+                <w:r>
+                  <w:rPr>
+                    <w:i/>
+                  </w:rPr>
+                  <w:t>O’Nolan</w:t>
+                </w:r>
+                <w:proofErr w:type="spellEnd"/>
                 <w:r>
                   <w:t xml:space="preserve"> (1983)</w:t>
                 </w:r>
@@ -973,11 +1372,47 @@
                 <w:pPr>
                   <w:pStyle w:val="NormalfollowingH2"/>
                 </w:pPr>
-                <w:r>
-                  <w:rPr>
-                    <w:i/>
-                  </w:rPr>
-                  <w:t>Flann O’Brien at War: Myles na gCopaleen, 1940-45</w:t>
+                <w:proofErr w:type="spellStart"/>
+                <w:r>
+                  <w:rPr>
+                    <w:i/>
+                  </w:rPr>
+                  <w:t>Flann</w:t>
+                </w:r>
+                <w:proofErr w:type="spellEnd"/>
+                <w:r>
+                  <w:rPr>
+                    <w:i/>
+                  </w:rPr>
+                  <w:t xml:space="preserve"> O’Brien at War: Myles </w:t>
+                </w:r>
+                <w:proofErr w:type="spellStart"/>
+                <w:r>
+                  <w:rPr>
+                    <w:i/>
+                  </w:rPr>
+                  <w:t>na</w:t>
+                </w:r>
+                <w:proofErr w:type="spellEnd"/>
+                <w:r>
+                  <w:rPr>
+                    <w:i/>
+                  </w:rPr>
+                  <w:t xml:space="preserve"> </w:t>
+                </w:r>
+                <w:proofErr w:type="spellStart"/>
+                <w:r>
+                  <w:rPr>
+                    <w:i/>
+                  </w:rPr>
+                  <w:t>gCopaleen</w:t>
+                </w:r>
+                <w:proofErr w:type="spellEnd"/>
+                <w:r>
+                  <w:rPr>
+                    <w:i/>
+                  </w:rPr>
+                  <w:t>, 1940-45</w:t>
                 </w:r>
                 <w:r>
                   <w:t xml:space="preserve"> (2004)</w:t>
@@ -1006,14 +1441,21 @@
                 <w:r>
                   <w:t xml:space="preserve">As Myles </w:t>
                 </w:r>
+                <w:proofErr w:type="spellStart"/>
                 <w:proofErr w:type="gramStart"/>
                 <w:r>
                   <w:t>na</w:t>
                 </w:r>
+                <w:proofErr w:type="spellEnd"/>
                 <w:proofErr w:type="gramEnd"/>
                 <w:r>
-                  <w:t xml:space="preserve"> gCopaleen</w:t>
-                </w:r>
+                  <w:t xml:space="preserve"> </w:t>
+                </w:r>
+                <w:proofErr w:type="spellStart"/>
+                <w:r>
+                  <w:t>gCopaleen</w:t>
+                </w:r>
+                <w:proofErr w:type="spellEnd"/>
               </w:p>
               <w:p>
                 <w:pPr>
@@ -1024,8 +1466,33 @@
                     <w:i/>
                     <w:iCs/>
                   </w:rPr>
-                  <w:t>An Béal Bocht</w:t>
-                </w:r>
+                  <w:t xml:space="preserve">An </w:t>
+                </w:r>
+                <w:proofErr w:type="spellStart"/>
+                <w:r>
+                  <w:rPr>
+                    <w:i/>
+                    <w:iCs/>
+                  </w:rPr>
+                  <w:t>Béal</w:t>
+                </w:r>
+                <w:proofErr w:type="spellEnd"/>
+                <w:r>
+                  <w:rPr>
+                    <w:i/>
+                    <w:iCs/>
+                  </w:rPr>
+                  <w:t xml:space="preserve"> </w:t>
+                </w:r>
+                <w:proofErr w:type="spellStart"/>
+                <w:r>
+                  <w:rPr>
+                    <w:i/>
+                    <w:iCs/>
+                  </w:rPr>
+                  <w:t>Bocht</w:t>
+                </w:r>
+                <w:proofErr w:type="spellEnd"/>
                 <w:r>
                   <w:t xml:space="preserve"> (1941), published in English as </w:t>
                 </w:r>
@@ -1096,7 +1563,21 @@
                   <w:rPr>
                     <w:i/>
                   </w:rPr>
-                  <w:t>Cuttings from the Cruiskeen Lawn</w:t>
+                  <w:t xml:space="preserve">Cuttings from the </w:t>
+                </w:r>
+                <w:proofErr w:type="spellStart"/>
+                <w:r>
+                  <w:rPr>
+                    <w:i/>
+                  </w:rPr>
+                  <w:t>Cruiskeen</w:t>
+                </w:r>
+                <w:proofErr w:type="spellEnd"/>
+                <w:r>
+                  <w:rPr>
+                    <w:i/>
+                  </w:rPr>
+                  <w:t xml:space="preserve"> Lawn</w:t>
                 </w:r>
                 <w:r>
                   <w:t xml:space="preserve"> (1976)</w:t>
@@ -1110,7 +1591,21 @@
                   <w:rPr>
                     <w:i/>
                   </w:rPr>
-                  <w:t>The Hair of the Dogma: A Further Selection from ‘Cruiskeen Lawn’</w:t>
+                  <w:t>The Hair of the Dogma: A Further Selection from ‘</w:t>
+                </w:r>
+                <w:proofErr w:type="spellStart"/>
+                <w:r>
+                  <w:rPr>
+                    <w:i/>
+                  </w:rPr>
+                  <w:t>Cruiskeen</w:t>
+                </w:r>
+                <w:proofErr w:type="spellEnd"/>
+                <w:r>
+                  <w:rPr>
+                    <w:i/>
+                  </w:rPr>
+                  <w:t xml:space="preserve"> Lawn’</w:t>
                 </w:r>
                 <w:r>
                   <w:t xml:space="preserve"> (1977)</w:t>
@@ -1316,12 +1811,21 @@
       </w:rPr>
       <w:t xml:space="preserve"> – </w:t>
     </w:r>
+    <w:proofErr w:type="spellStart"/>
     <w:r>
       <w:rPr>
         <w:i/>
         <w:color w:val="7F7F7F" w:themeColor="text1" w:themeTint="80"/>
       </w:rPr>
-      <w:t>Encyclopedia of Modernism</w:t>
+      <w:t>Encyclopedia</w:t>
+    </w:r>
+    <w:proofErr w:type="spellEnd"/>
+    <w:r>
+      <w:rPr>
+        <w:i/>
+        <w:color w:val="7F7F7F" w:themeColor="text1" w:themeTint="80"/>
+      </w:rPr>
+      <w:t xml:space="preserve"> of Modernism</w:t>
     </w:r>
   </w:p>
   <w:p>
@@ -1996,7 +2500,6 @@
       <w:spacing w:after="0" w:line="240" w:lineRule="auto"/>
     </w:pPr>
     <w:tblPr>
-      <w:tblInd w:w="0" w:type="dxa"/>
       <w:tblBorders>
         <w:top w:val="single" w:sz="4" w:space="0" w:color="auto"/>
         <w:left w:val="single" w:sz="4" w:space="0" w:color="auto"/>
@@ -2005,12 +2508,6 @@
         <w:insideH w:val="single" w:sz="4" w:space="0" w:color="auto"/>
         <w:insideV w:val="single" w:sz="4" w:space="0" w:color="auto"/>
       </w:tblBorders>
-      <w:tblCellMar>
-        <w:top w:w="0" w:type="dxa"/>
-        <w:left w:w="108" w:type="dxa"/>
-        <w:bottom w:w="0" w:type="dxa"/>
-        <w:right w:w="108" w:type="dxa"/>
-      </w:tblCellMar>
     </w:tblPr>
   </w:style>
   <w:style w:type="paragraph" w:customStyle="1" w:styleId="Referenceslist">
@@ -2536,7 +3033,6 @@
       <w:spacing w:after="0" w:line="240" w:lineRule="auto"/>
     </w:pPr>
     <w:tblPr>
-      <w:tblInd w:w="0" w:type="dxa"/>
       <w:tblBorders>
         <w:top w:val="single" w:sz="4" w:space="0" w:color="auto"/>
         <w:left w:val="single" w:sz="4" w:space="0" w:color="auto"/>
@@ -2545,12 +3041,6 @@
         <w:insideH w:val="single" w:sz="4" w:space="0" w:color="auto"/>
         <w:insideV w:val="single" w:sz="4" w:space="0" w:color="auto"/>
       </w:tblBorders>
-      <w:tblCellMar>
-        <w:top w:w="0" w:type="dxa"/>
-        <w:left w:w="108" w:type="dxa"/>
-        <w:bottom w:w="0" w:type="dxa"/>
-        <w:right w:w="108" w:type="dxa"/>
-      </w:tblCellMar>
     </w:tblPr>
   </w:style>
   <w:style w:type="paragraph" w:customStyle="1" w:styleId="Referenceslist">
@@ -3158,6 +3648,7 @@
     <w:sig w:usb0="E00002FF" w:usb1="4000ACFF" w:usb2="00000001" w:usb3="00000000" w:csb0="0000019F" w:csb1="00000000"/>
   </w:font>
   <w:font w:name="Calibri Light">
+    <w:altName w:val="Calibri"/>
     <w:panose1 w:val="020F0302020204030204"/>
     <w:charset w:val="00"/>
     <w:family w:val="swiss"/>
@@ -3168,9 +3659,8 @@
     <w:panose1 w:val="020B0604030504040204"/>
     <w:charset w:val="00"/>
     <w:family w:val="swiss"/>
-    <w:notTrueType/>
     <w:pitch w:val="variable"/>
-    <w:sig w:usb0="00000003" w:usb1="00000000" w:usb2="00000000" w:usb3="00000000" w:csb0="00000001" w:csb1="00000000"/>
+    <w:sig w:usb0="E1002EFF" w:usb1="C000605B" w:usb2="00000029" w:usb3="00000000" w:csb0="000101FF" w:csb1="00000000"/>
   </w:font>
   <w:font w:name="Cambria">
     <w:panose1 w:val="02040503050406030204"/>
@@ -3197,6 +3687,7 @@
   <w:rsids>
     <w:rsidRoot w:val="006341E4"/>
     <w:rsid w:val="00461836"/>
+    <w:rsid w:val="005779ED"/>
     <w:rsid w:val="006341E4"/>
     <w:rsid w:val="00DB225E"/>
     <w:rsid w:val="00F35A07"/>
@@ -3948,7 +4439,7 @@
   <a:extraClrSchemeLst/>
   <a:extLst>
     <a:ext uri="{05A4C25C-085E-4340-85A3-A5531E510DB2}">
-      <thm15:themeFamily xmlns="" xmlns:thm15="http://schemas.microsoft.com/office/thememl/2012/main" name="Office Theme" id="{62F939B6-93AF-4DB8-9C6B-D6C7DFDC589F}" vid="{4A3C46E8-61CC-4603-A589-7422A47A8E4A}"/>
+      <thm15:themeFamily xmlns:thm15="http://schemas.microsoft.com/office/thememl/2012/main" xmlns="" name="Office Theme" id="{62F939B6-93AF-4DB8-9C6B-D6C7DFDC589F}" vid="{4A3C46E8-61CC-4603-A589-7422A47A8E4A}"/>
     </a:ext>
   </a:extLst>
 </a:theme>
@@ -4000,7 +4491,7 @@
 </file>
 
 <file path=customXml/itemProps1.xml><?xml version="1.0" encoding="utf-8"?>
-<ds:datastoreItem xmlns:ds="http://schemas.openxmlformats.org/officeDocument/2006/customXml" ds:itemID="{FA2FFA22-5AB7-44D2-81E0-4845D49FC355}">
+<ds:datastoreItem xmlns:ds="http://schemas.openxmlformats.org/officeDocument/2006/customXml" ds:itemID="{BE235C42-FF0E-4B19-AF51-3C73533608BC}">
   <ds:schemaRefs>
     <ds:schemaRef ds:uri="http://schemas.openxmlformats.org/officeDocument/2006/bibliography"/>
   </ds:schemaRefs>
